--- a/论文相关/论文/李开心论文0521批注.docx
+++ b/论文相关/论文/李开心论文0521批注.docx
@@ -800,8 +800,7 @@
         </w:rPr>
         <w:t>实现过程更加复杂。单趟式编译器则将编译的四个阶段</w:t>
       </w:r>
-      <w:bookmarkStart w:id="4" w:name="_GoBack"/>
-      <w:commentRangeStart w:id="5"/>
+      <w:commentRangeStart w:id="4"/>
       <w:r>
         <w:rPr>
           <w:rFonts w:ascii="宋体" w:eastAsia="宋体" w:hAnsi="宋体" w:hint="eastAsia"/>
@@ -809,15 +808,14 @@
         </w:rPr>
         <w:t>组合成一遍</w:t>
       </w:r>
-      <w:commentRangeEnd w:id="5"/>
+      <w:commentRangeEnd w:id="4"/>
       <w:r>
         <w:rPr>
           <w:rStyle w:val="af3"/>
           <w:rFonts w:ascii="Times New Roman" w:eastAsia="宋体" w:hAnsi="Times New Roman" w:cs="Times New Roman"/>
         </w:rPr>
-        <w:commentReference w:id="5"/>
-      </w:r>
-      <w:bookmarkEnd w:id="4"/>
+        <w:commentReference w:id="4"/>
+      </w:r>
       <w:r>
         <w:rPr>
           <w:rFonts w:ascii="宋体" w:eastAsia="宋体" w:hAnsi="宋体" w:hint="eastAsia"/>
@@ -885,7 +883,7 @@
           <w:sz w:val="24"/>
         </w:rPr>
       </w:pPr>
-      <w:commentRangeStart w:id="6"/>
+      <w:commentRangeStart w:id="5"/>
       <w:r>
         <w:rPr>
           <w:rFonts w:ascii="宋体" w:eastAsia="宋体" w:hAnsi="宋体" w:hint="eastAsia"/>
@@ -893,13 +891,13 @@
         </w:rPr>
         <w:t>主要的内容总结如下：</w:t>
       </w:r>
-      <w:commentRangeEnd w:id="6"/>
+      <w:commentRangeEnd w:id="5"/>
       <w:r>
         <w:rPr>
           <w:rStyle w:val="af3"/>
           <w:rFonts w:ascii="Times New Roman" w:eastAsia="宋体" w:hAnsi="Times New Roman" w:cs="Times New Roman"/>
         </w:rPr>
-        <w:commentReference w:id="6"/>
+        <w:commentReference w:id="5"/>
       </w:r>
     </w:p>
     <w:p>
@@ -974,13 +972,36 @@
         </w:rPr>
         <w:t>，</w:t>
       </w:r>
+      <w:commentRangeStart w:id="6"/>
+      <w:r>
+        <w:rPr>
+          <w:rFonts w:ascii="宋体" w:eastAsia="宋体" w:hAnsi="宋体"/>
+          <w:sz w:val="24"/>
+        </w:rPr>
+        <w:t>并</w:t>
+      </w:r>
+      <w:commentRangeEnd w:id="6"/>
+      <w:r>
+        <w:rPr>
+          <w:rStyle w:val="af3"/>
+          <w:rFonts w:ascii="Times New Roman" w:eastAsia="宋体" w:hAnsi="Times New Roman" w:cs="Times New Roman"/>
+        </w:rPr>
+        <w:commentReference w:id="6"/>
+      </w:r>
+      <w:r>
+        <w:rPr>
+          <w:rFonts w:ascii="宋体" w:eastAsia="宋体" w:hAnsi="宋体"/>
+          <w:sz w:val="24"/>
+        </w:rPr>
+        <w:t>设计一个虚拟机，</w:t>
+      </w:r>
       <w:commentRangeStart w:id="7"/>
       <w:r>
         <w:rPr>
           <w:rFonts w:ascii="宋体" w:eastAsia="宋体" w:hAnsi="宋体"/>
           <w:sz w:val="24"/>
         </w:rPr>
-        <w:t>并</w:t>
+        <w:t>其</w:t>
       </w:r>
       <w:commentRangeEnd w:id="7"/>
       <w:r>
@@ -989,29 +1010,6 @@
           <w:rFonts w:ascii="Times New Roman" w:eastAsia="宋体" w:hAnsi="Times New Roman" w:cs="Times New Roman"/>
         </w:rPr>
         <w:commentReference w:id="7"/>
-      </w:r>
-      <w:r>
-        <w:rPr>
-          <w:rFonts w:ascii="宋体" w:eastAsia="宋体" w:hAnsi="宋体"/>
-          <w:sz w:val="24"/>
-        </w:rPr>
-        <w:t>设计一个虚拟机，</w:t>
-      </w:r>
-      <w:commentRangeStart w:id="8"/>
-      <w:r>
-        <w:rPr>
-          <w:rFonts w:ascii="宋体" w:eastAsia="宋体" w:hAnsi="宋体"/>
-          <w:sz w:val="24"/>
-        </w:rPr>
-        <w:t>其</w:t>
-      </w:r>
-      <w:commentRangeEnd w:id="8"/>
-      <w:r>
-        <w:rPr>
-          <w:rStyle w:val="af3"/>
-          <w:rFonts w:ascii="Times New Roman" w:eastAsia="宋体" w:hAnsi="Times New Roman" w:cs="Times New Roman"/>
-        </w:rPr>
-        <w:commentReference w:id="8"/>
       </w:r>
       <w:r>
         <w:rPr>
@@ -1085,7 +1083,7 @@
         </w:rPr>
         <w:t>）将语法分析、语义分析及代码生成</w:t>
       </w:r>
-      <w:commentRangeStart w:id="9"/>
+      <w:commentRangeStart w:id="8"/>
       <w:r>
         <w:rPr>
           <w:rFonts w:ascii="宋体" w:eastAsia="宋体" w:hAnsi="宋体" w:hint="eastAsia"/>
@@ -1100,13 +1098,13 @@
         </w:rPr>
         <w:t>合在一起进行</w:t>
       </w:r>
-      <w:commentRangeEnd w:id="9"/>
+      <w:commentRangeEnd w:id="8"/>
       <w:r>
         <w:rPr>
           <w:rStyle w:val="af3"/>
           <w:rFonts w:ascii="Times New Roman" w:eastAsia="宋体" w:hAnsi="Times New Roman" w:cs="Times New Roman"/>
         </w:rPr>
-        <w:commentReference w:id="9"/>
+        <w:commentReference w:id="8"/>
       </w:r>
       <w:r>
         <w:rPr>
@@ -1124,7 +1122,7 @@
           <w:szCs w:val="20"/>
         </w:rPr>
       </w:pPr>
-      <w:bookmarkStart w:id="10" w:name="_Hlk514080225"/>
+      <w:bookmarkStart w:id="9" w:name="_Hlk514080225"/>
       <w:r>
         <w:rPr>
           <w:rFonts w:ascii="黑体" w:eastAsia="黑体" w:hAnsi="Times New Roman" w:cs="Times New Roman" w:hint="eastAsia"/>
@@ -1157,7 +1155,7 @@
         </w:rPr>
         <w:t>；单趟式</w:t>
       </w:r>
-      <w:commentRangeStart w:id="11"/>
+      <w:commentRangeStart w:id="10"/>
       <w:r>
         <w:rPr>
           <w:rFonts w:ascii="Times New Roman" w:eastAsia="宋体" w:hAnsi="Times New Roman" w:cs="Times New Roman" w:hint="eastAsia"/>
@@ -1166,14 +1164,14 @@
         </w:rPr>
         <w:t>；</w:t>
       </w:r>
-      <w:bookmarkEnd w:id="10"/>
-      <w:commentRangeEnd w:id="11"/>
+      <w:bookmarkEnd w:id="9"/>
+      <w:commentRangeEnd w:id="10"/>
       <w:r>
         <w:rPr>
           <w:rStyle w:val="af3"/>
           <w:rFonts w:ascii="Times New Roman" w:eastAsia="宋体" w:hAnsi="Times New Roman" w:cs="Times New Roman"/>
         </w:rPr>
-        <w:commentReference w:id="11"/>
+        <w:commentReference w:id="10"/>
       </w:r>
     </w:p>
     <w:p>
@@ -1217,7 +1215,7 @@
           <w:szCs w:val="20"/>
         </w:rPr>
       </w:pPr>
-      <w:bookmarkStart w:id="12" w:name="_Toc514398508"/>
+      <w:bookmarkStart w:id="11" w:name="_Toc514398508"/>
       <w:r>
         <w:rPr>
           <w:rFonts w:ascii="Times New Roman" w:eastAsia="宋体" w:hAnsi="Times New Roman" w:cs="Times New Roman"/>
@@ -1229,7 +1227,7 @@
         <w:lastRenderedPageBreak/>
         <w:t>Abstract</w:t>
       </w:r>
-      <w:bookmarkEnd w:id="12"/>
+      <w:bookmarkEnd w:id="11"/>
     </w:p>
     <w:p>
       <w:pPr>
@@ -1742,7 +1740,7 @@
             <w:t>录</w:t>
           </w:r>
         </w:p>
-        <w:commentRangeStart w:id="13"/>
+        <w:commentRangeStart w:id="12"/>
         <w:p>
           <w:pPr>
             <w:pStyle w:val="11"/>
@@ -6108,13 +6106,13 @@
             </w:rPr>
             <w:fldChar w:fldCharType="end"/>
           </w:r>
-          <w:commentRangeEnd w:id="13"/>
+          <w:commentRangeEnd w:id="12"/>
           <w:r>
             <w:rPr>
               <w:rStyle w:val="af3"/>
               <w:rFonts w:ascii="Times New Roman" w:eastAsia="宋体" w:hAnsi="Times New Roman" w:cs="Times New Roman"/>
             </w:rPr>
-            <w:commentReference w:id="13"/>
+            <w:commentReference w:id="12"/>
           </w:r>
         </w:p>
       </w:sdtContent>
@@ -6132,7 +6130,7 @@
           <w:szCs w:val="20"/>
         </w:rPr>
       </w:pPr>
-      <w:bookmarkStart w:id="14" w:name="_Toc514398509"/>
+      <w:bookmarkStart w:id="13" w:name="_Toc514398509"/>
       <w:r>
         <w:rPr>
           <w:rFonts w:ascii="黑体" w:eastAsia="黑体" w:hAnsi="Times New Roman" w:cs="Times New Roman" w:hint="eastAsia"/>
@@ -6170,7 +6168,7 @@
         </w:rPr>
         <w:t xml:space="preserve"> 绪论</w:t>
       </w:r>
-      <w:bookmarkEnd w:id="14"/>
+      <w:bookmarkEnd w:id="13"/>
     </w:p>
     <w:p>
       <w:pPr>
@@ -6185,8 +6183,8 @@
           <w:szCs w:val="20"/>
         </w:rPr>
       </w:pPr>
-      <w:bookmarkStart w:id="15" w:name="_Toc177972381"/>
-      <w:bookmarkStart w:id="16" w:name="_Toc514398510"/>
+      <w:bookmarkStart w:id="14" w:name="_Toc177972381"/>
+      <w:bookmarkStart w:id="15" w:name="_Toc514398510"/>
       <w:r>
         <w:rPr>
           <w:rFonts w:ascii="黑体" w:eastAsia="黑体" w:hAnsi="Arial" w:cs="Times New Roman" w:hint="eastAsia"/>
@@ -6195,7 +6193,7 @@
         </w:rPr>
         <w:t xml:space="preserve">1.1 </w:t>
       </w:r>
-      <w:bookmarkEnd w:id="15"/>
+      <w:bookmarkEnd w:id="14"/>
       <w:r>
         <w:rPr>
           <w:rFonts w:ascii="黑体" w:eastAsia="黑体" w:hAnsi="Arial" w:cs="Times New Roman" w:hint="eastAsia"/>
@@ -6205,7 +6203,7 @@
         </w:rPr>
         <w:t>研究背景和</w:t>
       </w:r>
-      <w:commentRangeStart w:id="17"/>
+      <w:commentRangeStart w:id="16"/>
       <w:r>
         <w:rPr>
           <w:rFonts w:ascii="黑体" w:eastAsia="黑体" w:hAnsi="Arial" w:cs="Times New Roman" w:hint="eastAsia"/>
@@ -6215,14 +6213,14 @@
         </w:rPr>
         <w:t>意义</w:t>
       </w:r>
-      <w:bookmarkEnd w:id="16"/>
-      <w:commentRangeEnd w:id="17"/>
+      <w:bookmarkEnd w:id="15"/>
+      <w:commentRangeEnd w:id="16"/>
       <w:r>
         <w:rPr>
           <w:rStyle w:val="af3"/>
           <w:rFonts w:ascii="Times New Roman" w:eastAsia="宋体" w:hAnsi="Times New Roman" w:cs="Times New Roman"/>
         </w:rPr>
-        <w:commentReference w:id="17"/>
+        <w:commentReference w:id="16"/>
       </w:r>
     </w:p>
     <w:p>
@@ -6345,7 +6343,7 @@
         </w:rPr>
         <w:t>是把</w:t>
       </w:r>
-      <w:commentRangeStart w:id="18"/>
+      <w:commentRangeStart w:id="17"/>
       <w:r>
         <w:rPr>
           <w:rFonts w:ascii="仿宋_GB2312" w:eastAsia="宋体" w:hAnsi="Dotum" w:cs="Times New Roman" w:hint="eastAsia"/>
@@ -6356,14 +6354,14 @@
         </w:rPr>
         <w:t>一</w:t>
       </w:r>
-      <w:commentRangeEnd w:id="18"/>
+      <w:commentRangeEnd w:id="17"/>
       <w:r>
         <w:rPr>
           <w:rStyle w:val="af3"/>
           <w:rFonts w:ascii="Times New Roman" w:eastAsia="宋体" w:hAnsi="Times New Roman" w:cs="Times New Roman"/>
           <w:highlight w:val="yellow"/>
         </w:rPr>
-        <w:commentReference w:id="18"/>
+        <w:commentReference w:id="17"/>
       </w:r>
       <w:r>
         <w:rPr>
@@ -6408,7 +6406,7 @@
           <w:szCs w:val="20"/>
         </w:rPr>
       </w:pPr>
-      <w:commentRangeStart w:id="19"/>
+      <w:commentRangeStart w:id="18"/>
       <w:r>
         <w:rPr>
           <w:noProof/>
@@ -6449,13 +6447,13 @@
           </wp:inline>
         </w:drawing>
       </w:r>
-      <w:commentRangeEnd w:id="19"/>
+      <w:commentRangeEnd w:id="18"/>
       <w:r>
         <w:rPr>
           <w:rStyle w:val="af3"/>
           <w:rFonts w:ascii="Times New Roman" w:eastAsia="宋体" w:hAnsi="Times New Roman" w:cs="Times New Roman"/>
         </w:rPr>
-        <w:commentReference w:id="19"/>
+        <w:commentReference w:id="18"/>
       </w:r>
     </w:p>
     <w:p>
@@ -6517,7 +6515,7 @@
           <w:szCs w:val="20"/>
         </w:rPr>
       </w:pPr>
-      <w:commentRangeStart w:id="20"/>
+      <w:commentRangeStart w:id="19"/>
       <w:r>
         <w:rPr>
           <w:rFonts w:ascii="仿宋_GB2312" w:eastAsia="宋体" w:hAnsi="Dotum" w:cs="Times New Roman" w:hint="eastAsia"/>
@@ -6554,13 +6552,13 @@
         </w:rPr>
         <w:t>所示，</w:t>
       </w:r>
-      <w:commentRangeEnd w:id="20"/>
+      <w:commentRangeEnd w:id="19"/>
       <w:r>
         <w:rPr>
           <w:rStyle w:val="af3"/>
           <w:rFonts w:ascii="Times New Roman" w:eastAsia="宋体" w:hAnsi="Times New Roman" w:cs="Times New Roman"/>
         </w:rPr>
-        <w:commentReference w:id="20"/>
+        <w:commentReference w:id="19"/>
       </w:r>
       <w:r>
         <w:rPr>
@@ -6707,7 +6705,7 @@
           <w:szCs w:val="20"/>
         </w:rPr>
       </w:pPr>
-      <w:commentRangeStart w:id="21"/>
+      <w:commentRangeStart w:id="20"/>
       <w:r>
         <w:rPr>
           <w:rFonts w:ascii="仿宋_GB2312" w:eastAsia="宋体" w:hAnsi="Dotum" w:cs="Times New Roman" w:hint="eastAsia"/>
@@ -6753,13 +6751,13 @@
         </w:rPr>
         <w:t>的各个阶段</w:t>
       </w:r>
-      <w:commentRangeEnd w:id="21"/>
+      <w:commentRangeEnd w:id="20"/>
       <w:r>
         <w:rPr>
           <w:rStyle w:val="af3"/>
           <w:rFonts w:ascii="Times New Roman" w:eastAsia="宋体" w:hAnsi="Times New Roman" w:cs="Times New Roman"/>
         </w:rPr>
-        <w:commentReference w:id="21"/>
+        <w:commentReference w:id="20"/>
       </w:r>
     </w:p>
     <w:p>
@@ -6776,7 +6774,7 @@
           <w:szCs w:val="20"/>
         </w:rPr>
       </w:pPr>
-      <w:commentRangeStart w:id="22"/>
+      <w:commentRangeStart w:id="21"/>
       <w:r>
         <w:rPr>
           <w:rFonts w:ascii="仿宋_GB2312" w:eastAsia="宋体" w:hAnsi="Dotum" w:cs="Times New Roman" w:hint="eastAsia"/>
@@ -6787,6 +6785,51 @@
         <w:lastRenderedPageBreak/>
         <w:t>实现一个编译器，涉及各种编译原理知识的学习，还能更加清晰地了解程序的运行逻辑，</w:t>
       </w:r>
+      <w:commentRangeEnd w:id="21"/>
+      <w:r>
+        <w:rPr>
+          <w:rStyle w:val="af3"/>
+          <w:rFonts w:ascii="Times New Roman" w:eastAsia="宋体" w:hAnsi="Times New Roman" w:cs="Times New Roman"/>
+        </w:rPr>
+        <w:commentReference w:id="21"/>
+      </w:r>
+      <w:r>
+        <w:rPr>
+          <w:rFonts w:ascii="仿宋_GB2312" w:eastAsia="宋体" w:hAnsi="Dotum" w:cs="Times New Roman" w:hint="eastAsia"/>
+          <w:color w:val="000000"/>
+          <w:sz w:val="24"/>
+          <w:szCs w:val="20"/>
+        </w:rPr>
+        <w:t>例如</w:t>
+      </w:r>
+      <w:r>
+        <w:rPr>
+          <w:rFonts w:ascii="仿宋_GB2312" w:eastAsia="宋体" w:hAnsi="Dotum" w:cs="Times New Roman" w:hint="eastAsia"/>
+          <w:color w:val="000000"/>
+          <w:sz w:val="24"/>
+          <w:szCs w:val="20"/>
+        </w:rPr>
+        <w:t>如何</w:t>
+      </w:r>
+      <w:r>
+        <w:rPr>
+          <w:rFonts w:ascii="仿宋_GB2312" w:eastAsia="宋体" w:hAnsi="Dotum" w:cs="Times New Roman" w:hint="eastAsia"/>
+          <w:color w:val="000000"/>
+          <w:sz w:val="24"/>
+          <w:szCs w:val="20"/>
+        </w:rPr>
+        <w:t>存储变量、函数调用时参数传递规则、各种语句的运行方式等。在实现编译器的过程中，需要对程序进行模块划分从而让程序具有可扩展性，需要仔细地设计符号表以便能够为编译过程提供完整的符号信息，需要设计栈帧结构以便函数能够准确地进行调用，需要设计优良的目标代码让程序能够更加高效地运行。这非常考验系统设计能力</w:t>
+      </w:r>
+      <w:commentRangeStart w:id="22"/>
+      <w:r>
+        <w:rPr>
+          <w:rFonts w:ascii="仿宋_GB2312" w:eastAsia="宋体" w:hAnsi="Dotum" w:cs="Times New Roman" w:hint="eastAsia"/>
+          <w:color w:val="000000"/>
+          <w:sz w:val="24"/>
+          <w:szCs w:val="20"/>
+        </w:rPr>
+        <w:t>的</w:t>
+      </w:r>
       <w:commentRangeEnd w:id="22"/>
       <w:r>
         <w:rPr>
@@ -6802,8 +6845,9 @@
           <w:sz w:val="24"/>
           <w:szCs w:val="20"/>
         </w:rPr>
-        <w:t>例如</w:t>
-      </w:r>
+        <w:t>，</w:t>
+      </w:r>
+      <w:commentRangeStart w:id="23"/>
       <w:r>
         <w:rPr>
           <w:rFonts w:ascii="仿宋_GB2312" w:eastAsia="宋体" w:hAnsi="Dotum" w:cs="Times New Roman" w:hint="eastAsia"/>
@@ -6811,26 +6855,7 @@
           <w:sz w:val="24"/>
           <w:szCs w:val="20"/>
         </w:rPr>
-        <w:t>如何</w:t>
-      </w:r>
-      <w:r>
-        <w:rPr>
-          <w:rFonts w:ascii="仿宋_GB2312" w:eastAsia="宋体" w:hAnsi="Dotum" w:cs="Times New Roman" w:hint="eastAsia"/>
-          <w:color w:val="000000"/>
-          <w:sz w:val="24"/>
-          <w:szCs w:val="20"/>
-        </w:rPr>
-        <w:t>存储变量、函数调用时参数传递规则、各种语句的运行方式等。在实现编译器的过程中，需要对程序进行模块划分从而让程序具有可扩展性，需要仔细地设计符号表以便能够为编译过程提供完整的符号信息，需要设计栈帧结构以便函数能够准确地进行调用，需要设计优良的目标代码让程序能够更加高效地运行。这非常考验系统设计能力</w:t>
-      </w:r>
-      <w:commentRangeStart w:id="23"/>
-      <w:r>
-        <w:rPr>
-          <w:rFonts w:ascii="仿宋_GB2312" w:eastAsia="宋体" w:hAnsi="Dotum" w:cs="Times New Roman" w:hint="eastAsia"/>
-          <w:color w:val="000000"/>
-          <w:sz w:val="24"/>
-          <w:szCs w:val="20"/>
-        </w:rPr>
-        <w:t>的</w:t>
+        <w:t>也</w:t>
       </w:r>
       <w:commentRangeEnd w:id="23"/>
       <w:r>
@@ -6839,33 +6864,6 @@
           <w:rFonts w:ascii="Times New Roman" w:eastAsia="宋体" w:hAnsi="Times New Roman" w:cs="Times New Roman"/>
         </w:rPr>
         <w:commentReference w:id="23"/>
-      </w:r>
-      <w:r>
-        <w:rPr>
-          <w:rFonts w:ascii="仿宋_GB2312" w:eastAsia="宋体" w:hAnsi="Dotum" w:cs="Times New Roman" w:hint="eastAsia"/>
-          <w:color w:val="000000"/>
-          <w:sz w:val="24"/>
-          <w:szCs w:val="20"/>
-        </w:rPr>
-        <w:t>，</w:t>
-      </w:r>
-      <w:commentRangeStart w:id="24"/>
-      <w:r>
-        <w:rPr>
-          <w:rFonts w:ascii="仿宋_GB2312" w:eastAsia="宋体" w:hAnsi="Dotum" w:cs="Times New Roman" w:hint="eastAsia"/>
-          <w:color w:val="000000"/>
-          <w:sz w:val="24"/>
-          <w:szCs w:val="20"/>
-        </w:rPr>
-        <w:t>也</w:t>
-      </w:r>
-      <w:commentRangeEnd w:id="24"/>
-      <w:r>
-        <w:rPr>
-          <w:rStyle w:val="af3"/>
-          <w:rFonts w:ascii="Times New Roman" w:eastAsia="宋体" w:hAnsi="Times New Roman" w:cs="Times New Roman"/>
-        </w:rPr>
-        <w:commentReference w:id="24"/>
       </w:r>
       <w:r>
         <w:rPr>
@@ -6890,7 +6888,7 @@
           <w:szCs w:val="20"/>
         </w:rPr>
       </w:pPr>
-      <w:bookmarkStart w:id="25" w:name="_Toc514398511"/>
+      <w:bookmarkStart w:id="24" w:name="_Toc514398511"/>
       <w:r>
         <w:rPr>
           <w:rFonts w:ascii="黑体" w:eastAsia="黑体" w:hAnsi="Arial" w:cs="Times New Roman" w:hint="eastAsia"/>
@@ -6915,7 +6913,7 @@
         </w:rPr>
         <w:t>编译器技术的研究现状</w:t>
       </w:r>
-      <w:bookmarkEnd w:id="25"/>
+      <w:bookmarkEnd w:id="24"/>
     </w:p>
     <w:p>
       <w:pPr>
@@ -7417,7 +7415,7 @@
         </w:rPr>
         <w:t>的方式实现对正则表达式的识别，只需提供各种单词的正则表达式</w:t>
       </w:r>
-      <w:commentRangeStart w:id="26"/>
+      <w:commentRangeStart w:id="25"/>
       <w:r>
         <w:rPr>
           <w:rFonts w:ascii="Times New Roman" w:eastAsia="宋体" w:hAnsi="Times New Roman" w:cs="Times New Roman" w:hint="eastAsia"/>
@@ -7427,13 +7425,13 @@
         </w:rPr>
         <w:t>，</w:t>
       </w:r>
-      <w:commentRangeEnd w:id="26"/>
+      <w:commentRangeEnd w:id="25"/>
       <w:r>
         <w:rPr>
           <w:rStyle w:val="af3"/>
           <w:rFonts w:ascii="Times New Roman" w:eastAsia="宋体" w:hAnsi="Times New Roman" w:cs="Times New Roman"/>
         </w:rPr>
-        <w:commentReference w:id="26"/>
+        <w:commentReference w:id="25"/>
       </w:r>
       <w:r>
         <w:rPr>
@@ -7713,7 +7711,7 @@
           <w:szCs w:val="20"/>
         </w:rPr>
       </w:pPr>
-      <w:bookmarkStart w:id="27" w:name="_Toc514398512"/>
+      <w:bookmarkStart w:id="26" w:name="_Toc514398512"/>
       <w:r>
         <w:rPr>
           <w:rFonts w:ascii="黑体" w:eastAsia="黑体" w:hAnsi="Arial" w:cs="Times New Roman" w:hint="eastAsia"/>
@@ -7738,7 +7736,7 @@
         </w:rPr>
         <w:t>主要研究内容</w:t>
       </w:r>
-      <w:bookmarkEnd w:id="27"/>
+      <w:bookmarkEnd w:id="26"/>
     </w:p>
     <w:p>
       <w:pPr>
@@ -7752,7 +7750,7 @@
           <w:szCs w:val="20"/>
         </w:rPr>
       </w:pPr>
-      <w:commentRangeStart w:id="28"/>
+      <w:commentRangeStart w:id="27"/>
       <w:r>
         <w:rPr>
           <w:rFonts w:ascii="Times New Roman" w:eastAsia="宋体" w:hAnsi="Times New Roman" w:cs="Times New Roman" w:hint="eastAsia"/>
@@ -7772,13 +7770,13 @@
         <w:lastRenderedPageBreak/>
         <w:t>而不影响其他阶段，降低各个阶段间的耦合。本编译器的目的是正确地将源代码翻译成目标代码，不考虑代码优化，因此不涉及中间代码的生成以及</w:t>
       </w:r>
-      <w:commentRangeEnd w:id="28"/>
+      <w:commentRangeEnd w:id="27"/>
       <w:r>
         <w:rPr>
           <w:rStyle w:val="af3"/>
           <w:rFonts w:ascii="Times New Roman" w:eastAsia="宋体" w:hAnsi="Times New Roman" w:cs="Times New Roman"/>
         </w:rPr>
-        <w:commentReference w:id="28"/>
+        <w:commentReference w:id="27"/>
       </w:r>
       <w:r>
         <w:rPr>
@@ -7811,7 +7809,7 @@
         </w:rPr>
         <w:t>词法分析是编译过程的第一个阶段，任务是对源程序字符流进行扫描和分解，从而识别出一个个的单词。词法分析方法通常包括基于有限自动机的方式</w:t>
       </w:r>
-      <w:commentRangeStart w:id="29"/>
+      <w:commentRangeStart w:id="28"/>
       <w:r>
         <w:rPr>
           <w:rFonts w:ascii="Times New Roman" w:eastAsia="宋体" w:hAnsi="Times New Roman" w:cs="Times New Roman" w:hint="eastAsia"/>
@@ -7821,13 +7819,13 @@
         </w:rPr>
         <w:t>，</w:t>
       </w:r>
-      <w:commentRangeEnd w:id="29"/>
+      <w:commentRangeEnd w:id="28"/>
       <w:r>
         <w:rPr>
           <w:rStyle w:val="af3"/>
           <w:rFonts w:ascii="Times New Roman" w:eastAsia="宋体" w:hAnsi="Times New Roman" w:cs="Times New Roman"/>
         </w:rPr>
-        <w:commentReference w:id="29"/>
+        <w:commentReference w:id="28"/>
       </w:r>
       <w:r>
         <w:rPr>
@@ -7997,7 +7995,7 @@
           <w:szCs w:val="20"/>
         </w:rPr>
       </w:pPr>
-      <w:bookmarkStart w:id="30" w:name="_Toc514398513"/>
+      <w:bookmarkStart w:id="29" w:name="_Toc514398513"/>
       <w:r>
         <w:rPr>
           <w:rFonts w:ascii="黑体" w:eastAsia="黑体" w:hAnsi="Times New Roman" w:cs="Times New Roman" w:hint="eastAsia"/>
@@ -8062,7 +8060,7 @@
         </w:rPr>
         <w:t>与虚拟机</w:t>
       </w:r>
-      <w:bookmarkEnd w:id="30"/>
+      <w:bookmarkEnd w:id="29"/>
     </w:p>
     <w:p>
       <w:pPr>
@@ -8077,7 +8075,7 @@
           <w:szCs w:val="20"/>
         </w:rPr>
       </w:pPr>
-      <w:bookmarkStart w:id="31" w:name="_Toc514398514"/>
+      <w:bookmarkStart w:id="30" w:name="_Toc514398514"/>
       <w:r>
         <w:rPr>
           <w:rFonts w:ascii="黑体" w:eastAsia="黑体" w:hAnsi="Arial" w:cs="Times New Roman" w:hint="eastAsia"/>
@@ -8123,7 +8121,7 @@
         </w:rPr>
         <w:t>文法定义</w:t>
       </w:r>
-      <w:bookmarkEnd w:id="31"/>
+      <w:bookmarkEnd w:id="30"/>
     </w:p>
     <w:p>
       <w:pPr>
@@ -8182,7 +8180,7 @@
         </w:rPr>
         <w:t>。目前广泛使用的</w:t>
       </w:r>
-      <w:commentRangeStart w:id="32"/>
+      <w:commentRangeStart w:id="31"/>
       <w:r>
         <w:rPr>
           <w:rFonts w:ascii="Times New Roman" w:eastAsia="宋体" w:hAnsi="Times New Roman" w:cs="Times New Roman"/>
@@ -8192,13 +8190,13 @@
         </w:rPr>
         <w:t>手段</w:t>
       </w:r>
-      <w:commentRangeEnd w:id="32"/>
+      <w:commentRangeEnd w:id="31"/>
       <w:r>
         <w:rPr>
           <w:rStyle w:val="af3"/>
           <w:rFonts w:ascii="Times New Roman" w:eastAsia="宋体" w:hAnsi="Times New Roman" w:cs="Times New Roman"/>
         </w:rPr>
-        <w:commentReference w:id="32"/>
+        <w:commentReference w:id="31"/>
       </w:r>
       <w:r>
         <w:rPr>
@@ -8378,7 +8376,7 @@
         </w:rPr>
         <w:t>&lt;</w:t>
       </w:r>
-      <w:commentRangeStart w:id="33"/>
+      <w:commentRangeStart w:id="32"/>
       <w:r>
         <w:rPr>
           <w:rFonts w:ascii="Times New Roman" w:eastAsia="宋体" w:hAnsi="Times New Roman" w:cs="Times New Roman"/>
@@ -8388,13 +8386,13 @@
         </w:rPr>
         <w:t>program</w:t>
       </w:r>
-      <w:commentRangeEnd w:id="33"/>
+      <w:commentRangeEnd w:id="32"/>
       <w:r>
         <w:rPr>
           <w:rStyle w:val="af3"/>
           <w:rFonts w:ascii="Times New Roman" w:eastAsia="宋体" w:hAnsi="Times New Roman" w:cs="Times New Roman"/>
         </w:rPr>
-        <w:commentReference w:id="33"/>
+        <w:commentReference w:id="32"/>
       </w:r>
       <w:r>
         <w:rPr>
@@ -11113,7 +11111,7 @@
           <w:szCs w:val="20"/>
         </w:rPr>
       </w:pPr>
-      <w:bookmarkStart w:id="34" w:name="_Toc514398515"/>
+      <w:bookmarkStart w:id="33" w:name="_Toc514398515"/>
       <w:r>
         <w:rPr>
           <w:rFonts w:ascii="黑体" w:eastAsia="黑体" w:hAnsi="Arial" w:cs="Times New Roman" w:hint="eastAsia"/>
@@ -11141,7 +11139,7 @@
         </w:rPr>
         <w:t xml:space="preserve"> 虚拟机的设计</w:t>
       </w:r>
-      <w:bookmarkEnd w:id="34"/>
+      <w:bookmarkEnd w:id="33"/>
     </w:p>
     <w:p>
       <w:pPr>
@@ -11474,7 +11472,7 @@
           <w:szCs w:val="20"/>
         </w:rPr>
       </w:pPr>
-      <w:bookmarkStart w:id="35" w:name="_Toc514398516"/>
+      <w:bookmarkStart w:id="34" w:name="_Toc514398516"/>
       <w:r>
         <w:rPr>
           <w:rFonts w:ascii="黑体" w:eastAsia="黑体" w:hAnsi="Arial" w:cs="Times New Roman" w:hint="eastAsia"/>
@@ -11485,7 +11483,7 @@
         <w:lastRenderedPageBreak/>
         <w:t>2.2.1 指令集的</w:t>
       </w:r>
-      <w:commentRangeStart w:id="36"/>
+      <w:commentRangeStart w:id="35"/>
       <w:r>
         <w:rPr>
           <w:rFonts w:ascii="黑体" w:eastAsia="黑体" w:hAnsi="Arial" w:cs="Times New Roman" w:hint="eastAsia"/>
@@ -11495,15 +11493,15 @@
         </w:rPr>
         <w:t>设计</w:t>
       </w:r>
-      <w:bookmarkEnd w:id="35"/>
-      <w:commentRangeEnd w:id="36"/>
+      <w:bookmarkEnd w:id="34"/>
+      <w:commentRangeEnd w:id="35"/>
       <w:r>
         <w:rPr>
           <w:rStyle w:val="af3"/>
           <w:rFonts w:ascii="Times New Roman" w:eastAsia="宋体" w:hAnsi="Times New Roman" w:cs="Times New Roman"/>
           <w:highlight w:val="yellow"/>
         </w:rPr>
-        <w:commentReference w:id="36"/>
+        <w:commentReference w:id="35"/>
       </w:r>
     </w:p>
     <w:p>
@@ -12896,7 +12894,7 @@
           <w:szCs w:val="20"/>
         </w:rPr>
       </w:pPr>
-      <w:bookmarkStart w:id="37" w:name="_Toc514398517"/>
+      <w:bookmarkStart w:id="36" w:name="_Toc514398517"/>
       <w:r>
         <w:rPr>
           <w:rFonts w:ascii="黑体" w:eastAsia="黑体" w:hAnsi="Arial" w:cs="Times New Roman"/>
@@ -12905,7 +12903,7 @@
         </w:rPr>
         <w:t>2.2.2 数据与指令的存储</w:t>
       </w:r>
-      <w:bookmarkEnd w:id="37"/>
+      <w:bookmarkEnd w:id="36"/>
       <w:r>
         <w:rPr>
           <w:rFonts w:ascii="黑体" w:eastAsia="黑体" w:hAnsi="Arial" w:cs="Times New Roman" w:hint="eastAsia"/>
@@ -12935,7 +12933,7 @@
         </w:rPr>
         <w:tab/>
       </w:r>
-      <w:commentRangeStart w:id="38"/>
+      <w:commentRangeStart w:id="37"/>
       <w:r>
         <w:rPr>
           <w:rFonts w:ascii="Times New Roman" w:eastAsia="宋体" w:hAnsi="Times New Roman" w:cs="Times New Roman"/>
@@ -13286,13 +13284,13 @@
         </w:rPr>
         <w:t>的方式存储在代码段中。</w:t>
       </w:r>
-      <w:commentRangeEnd w:id="38"/>
+      <w:commentRangeEnd w:id="37"/>
       <w:r>
         <w:rPr>
           <w:rStyle w:val="af3"/>
           <w:rFonts w:ascii="Times New Roman" w:eastAsia="宋体" w:hAnsi="Times New Roman" w:cs="Times New Roman"/>
         </w:rPr>
-        <w:commentReference w:id="38"/>
+        <w:commentReference w:id="37"/>
       </w:r>
     </w:p>
     <w:p>
@@ -13329,8 +13327,8 @@
           <w:szCs w:val="20"/>
         </w:rPr>
       </w:pPr>
-      <w:bookmarkStart w:id="39" w:name="_Toc514398518"/>
-      <w:commentRangeStart w:id="40"/>
+      <w:bookmarkStart w:id="38" w:name="_Toc514398518"/>
+      <w:commentRangeStart w:id="39"/>
       <w:r>
         <w:rPr>
           <w:rFonts w:ascii="黑体" w:eastAsia="黑体" w:hAnsi="Times New Roman" w:cs="Times New Roman" w:hint="eastAsia"/>
@@ -13377,14 +13375,14 @@
         </w:rPr>
         <w:t>编译器设计</w:t>
       </w:r>
-      <w:bookmarkEnd w:id="39"/>
-      <w:commentRangeEnd w:id="40"/>
+      <w:bookmarkEnd w:id="38"/>
+      <w:commentRangeEnd w:id="39"/>
       <w:r>
         <w:rPr>
           <w:rStyle w:val="af3"/>
           <w:rFonts w:ascii="Times New Roman" w:eastAsia="宋体" w:hAnsi="Times New Roman" w:cs="Times New Roman"/>
         </w:rPr>
-        <w:commentReference w:id="40"/>
+        <w:commentReference w:id="39"/>
       </w:r>
     </w:p>
     <w:p>
@@ -13400,7 +13398,7 @@
           <w:szCs w:val="20"/>
         </w:rPr>
       </w:pPr>
-      <w:bookmarkStart w:id="41" w:name="_Toc514398519"/>
+      <w:bookmarkStart w:id="40" w:name="_Toc514398519"/>
       <w:r>
         <w:rPr>
           <w:rFonts w:ascii="黑体" w:eastAsia="黑体" w:hAnsi="Arial" w:cs="Times New Roman"/>
@@ -13425,7 +13423,7 @@
         </w:rPr>
         <w:t>编译器的整体结构</w:t>
       </w:r>
-      <w:bookmarkEnd w:id="41"/>
+      <w:bookmarkEnd w:id="40"/>
     </w:p>
     <w:p>
       <w:pPr>
@@ -13635,6 +13633,66 @@
           <w:szCs w:val="20"/>
         </w:rPr>
       </w:pPr>
+      <w:commentRangeStart w:id="41"/>
+      <w:r>
+        <w:rPr>
+          <w:rFonts w:ascii="Times New Roman" w:eastAsia="宋体" w:hAnsi="Times New Roman" w:cs="Times New Roman" w:hint="eastAsia"/>
+          <w:color w:val="000000"/>
+          <w:sz w:val="24"/>
+          <w:szCs w:val="20"/>
+          <w:highlight w:val="yellow"/>
+        </w:rPr>
+        <w:t>图</w:t>
+      </w:r>
+      <w:commentRangeEnd w:id="41"/>
+      <w:r>
+        <w:rPr>
+          <w:rStyle w:val="af3"/>
+          <w:rFonts w:ascii="Times New Roman" w:eastAsia="宋体" w:hAnsi="Times New Roman" w:cs="Times New Roman"/>
+        </w:rPr>
+        <w:commentReference w:id="41"/>
+      </w:r>
+      <w:r>
+        <w:rPr>
+          <w:rFonts w:ascii="Times New Roman" w:eastAsia="宋体" w:hAnsi="Times New Roman" w:cs="Times New Roman" w:hint="eastAsia"/>
+          <w:color w:val="000000"/>
+          <w:sz w:val="24"/>
+          <w:szCs w:val="20"/>
+          <w:highlight w:val="yellow"/>
+        </w:rPr>
+        <w:t>3-</w:t>
+      </w:r>
+      <w:r>
+        <w:rPr>
+          <w:rFonts w:ascii="Times New Roman" w:eastAsia="宋体" w:hAnsi="Times New Roman" w:cs="Times New Roman"/>
+          <w:color w:val="000000"/>
+          <w:sz w:val="24"/>
+          <w:szCs w:val="20"/>
+          <w:highlight w:val="yellow"/>
+        </w:rPr>
+        <w:t xml:space="preserve">1 </w:t>
+      </w:r>
+      <w:r>
+        <w:rPr>
+          <w:rFonts w:ascii="Times New Roman" w:eastAsia="宋体" w:hAnsi="Times New Roman" w:cs="Times New Roman" w:hint="eastAsia"/>
+          <w:color w:val="000000"/>
+          <w:sz w:val="24"/>
+          <w:szCs w:val="20"/>
+          <w:highlight w:val="yellow"/>
+        </w:rPr>
+        <w:t>编译器整体结构</w:t>
+      </w:r>
+    </w:p>
+    <w:p>
+      <w:pPr>
+        <w:spacing w:line="360" w:lineRule="auto"/>
+        <w:rPr>
+          <w:rFonts w:ascii="Times New Roman" w:eastAsia="宋体" w:hAnsi="Times New Roman" w:cs="Times New Roman"/>
+          <w:color w:val="000000"/>
+          <w:sz w:val="24"/>
+          <w:szCs w:val="20"/>
+        </w:rPr>
+      </w:pPr>
       <w:commentRangeStart w:id="42"/>
       <w:r>
         <w:rPr>
@@ -13642,9 +13700,8 @@
           <w:color w:val="000000"/>
           <w:sz w:val="24"/>
           <w:szCs w:val="20"/>
-          <w:highlight w:val="yellow"/>
-        </w:rPr>
-        <w:t>图</w:t>
+        </w:rPr>
+        <w:t>单趟式编译</w:t>
       </w:r>
       <w:commentRangeEnd w:id="42"/>
       <w:r>
@@ -13653,65 +13710,6 @@
           <w:rFonts w:ascii="Times New Roman" w:eastAsia="宋体" w:hAnsi="Times New Roman" w:cs="Times New Roman"/>
         </w:rPr>
         <w:commentReference w:id="42"/>
-      </w:r>
-      <w:r>
-        <w:rPr>
-          <w:rFonts w:ascii="Times New Roman" w:eastAsia="宋体" w:hAnsi="Times New Roman" w:cs="Times New Roman" w:hint="eastAsia"/>
-          <w:color w:val="000000"/>
-          <w:sz w:val="24"/>
-          <w:szCs w:val="20"/>
-          <w:highlight w:val="yellow"/>
-        </w:rPr>
-        <w:t>3-</w:t>
-      </w:r>
-      <w:r>
-        <w:rPr>
-          <w:rFonts w:ascii="Times New Roman" w:eastAsia="宋体" w:hAnsi="Times New Roman" w:cs="Times New Roman"/>
-          <w:color w:val="000000"/>
-          <w:sz w:val="24"/>
-          <w:szCs w:val="20"/>
-          <w:highlight w:val="yellow"/>
-        </w:rPr>
-        <w:t xml:space="preserve">1 </w:t>
-      </w:r>
-      <w:r>
-        <w:rPr>
-          <w:rFonts w:ascii="Times New Roman" w:eastAsia="宋体" w:hAnsi="Times New Roman" w:cs="Times New Roman" w:hint="eastAsia"/>
-          <w:color w:val="000000"/>
-          <w:sz w:val="24"/>
-          <w:szCs w:val="20"/>
-          <w:highlight w:val="yellow"/>
-        </w:rPr>
-        <w:t>编译器整体结构</w:t>
-      </w:r>
-    </w:p>
-    <w:p>
-      <w:pPr>
-        <w:spacing w:line="360" w:lineRule="auto"/>
-        <w:rPr>
-          <w:rFonts w:ascii="Times New Roman" w:eastAsia="宋体" w:hAnsi="Times New Roman" w:cs="Times New Roman"/>
-          <w:color w:val="000000"/>
-          <w:sz w:val="24"/>
-          <w:szCs w:val="20"/>
-        </w:rPr>
-      </w:pPr>
-      <w:commentRangeStart w:id="43"/>
-      <w:r>
-        <w:rPr>
-          <w:rFonts w:ascii="Times New Roman" w:eastAsia="宋体" w:hAnsi="Times New Roman" w:cs="Times New Roman" w:hint="eastAsia"/>
-          <w:color w:val="000000"/>
-          <w:sz w:val="24"/>
-          <w:szCs w:val="20"/>
-        </w:rPr>
-        <w:t>单趟式编译</w:t>
-      </w:r>
-      <w:commentRangeEnd w:id="43"/>
-      <w:r>
-        <w:rPr>
-          <w:rStyle w:val="af3"/>
-          <w:rFonts w:ascii="Times New Roman" w:eastAsia="宋体" w:hAnsi="Times New Roman" w:cs="Times New Roman"/>
-        </w:rPr>
-        <w:commentReference w:id="43"/>
       </w:r>
       <w:r>
         <w:rPr>
@@ -13763,7 +13761,7 @@
           <w:szCs w:val="20"/>
         </w:rPr>
       </w:pPr>
-      <w:bookmarkStart w:id="44" w:name="_Toc514398520"/>
+      <w:bookmarkStart w:id="43" w:name="_Toc514398520"/>
       <w:r>
         <w:rPr>
           <w:rFonts w:ascii="黑体" w:eastAsia="黑体" w:hAnsi="Arial" w:cs="Times New Roman"/>
@@ -13804,7 +13802,7 @@
         </w:rPr>
         <w:t>符号表设计</w:t>
       </w:r>
-      <w:bookmarkEnd w:id="44"/>
+      <w:bookmarkEnd w:id="43"/>
     </w:p>
     <w:p>
       <w:pPr>
@@ -13888,7 +13886,7 @@
           <w:szCs w:val="20"/>
         </w:rPr>
       </w:pPr>
-      <w:bookmarkStart w:id="45" w:name="_Toc514398521"/>
+      <w:bookmarkStart w:id="44" w:name="_Toc514398521"/>
       <w:r>
         <w:rPr>
           <w:rFonts w:ascii="黑体" w:eastAsia="黑体" w:hAnsi="Arial" w:cs="Times New Roman"/>
@@ -13945,7 +13943,7 @@
         </w:rPr>
         <w:t>符号的表示</w:t>
       </w:r>
-      <w:bookmarkEnd w:id="45"/>
+      <w:bookmarkEnd w:id="44"/>
     </w:p>
     <w:p>
       <w:pPr>
@@ -17303,7 +17301,7 @@
           <w:szCs w:val="20"/>
         </w:rPr>
       </w:pPr>
-      <w:bookmarkStart w:id="46" w:name="_Toc514398522"/>
+      <w:bookmarkStart w:id="45" w:name="_Toc514398522"/>
       <w:r>
         <w:rPr>
           <w:rFonts w:ascii="黑体" w:eastAsia="黑体" w:hAnsi="Arial" w:cs="Times New Roman"/>
@@ -17360,7 +17358,7 @@
         </w:rPr>
         <w:t>作用域的管理</w:t>
       </w:r>
-      <w:bookmarkEnd w:id="46"/>
+      <w:bookmarkEnd w:id="45"/>
     </w:p>
     <w:p>
       <w:pPr>
@@ -17550,7 +17548,7 @@
         </w:rPr>
         <w:t>作用域的</w:t>
       </w:r>
-      <w:commentRangeStart w:id="47"/>
+      <w:commentRangeStart w:id="46"/>
       <w:r>
         <w:rPr>
           <w:rFonts w:ascii="Times New Roman" w:eastAsia="宋体" w:hAnsi="Times New Roman" w:cs="Times New Roman"/>
@@ -17561,13 +17559,13 @@
         </w:rPr>
         <w:t>标识</w:t>
       </w:r>
-      <w:commentRangeEnd w:id="47"/>
+      <w:commentRangeEnd w:id="46"/>
       <w:r>
         <w:rPr>
           <w:rStyle w:val="af3"/>
           <w:rFonts w:ascii="Times New Roman" w:eastAsia="宋体" w:hAnsi="Times New Roman" w:cs="Times New Roman"/>
         </w:rPr>
-        <w:commentReference w:id="47"/>
+        <w:commentReference w:id="46"/>
       </w:r>
     </w:p>
     <w:p>
@@ -17605,8 +17603,8 @@
           <w:szCs w:val="20"/>
         </w:rPr>
       </w:pPr>
-      <w:bookmarkStart w:id="48" w:name="_Toc514398523"/>
-      <w:commentRangeStart w:id="49"/>
+      <w:bookmarkStart w:id="47" w:name="_Toc514398523"/>
+      <w:commentRangeStart w:id="48"/>
       <w:r>
         <w:rPr>
           <w:rFonts w:ascii="黑体" w:eastAsia="黑体" w:hAnsi="Arial" w:cs="Times New Roman"/>
@@ -17616,13 +17614,13 @@
         </w:rPr>
         <w:t>3</w:t>
       </w:r>
-      <w:commentRangeEnd w:id="49"/>
+      <w:commentRangeEnd w:id="48"/>
       <w:r>
         <w:rPr>
           <w:rStyle w:val="af3"/>
           <w:rFonts w:ascii="Times New Roman" w:eastAsia="宋体" w:hAnsi="Times New Roman" w:cs="Times New Roman"/>
         </w:rPr>
-        <w:commentReference w:id="49"/>
+        <w:commentReference w:id="48"/>
       </w:r>
       <w:r>
         <w:rPr>
@@ -17678,7 +17676,7 @@
         </w:rPr>
         <w:t>符号的查找与建立</w:t>
       </w:r>
-      <w:bookmarkEnd w:id="48"/>
+      <w:bookmarkEnd w:id="47"/>
     </w:p>
     <w:p>
       <w:pPr>
@@ -17809,7 +17807,7 @@
           <w:szCs w:val="20"/>
         </w:rPr>
       </w:pPr>
-      <w:bookmarkStart w:id="50" w:name="_Toc514398524"/>
+      <w:bookmarkStart w:id="49" w:name="_Toc514398524"/>
       <w:r>
         <w:rPr>
           <w:rFonts w:ascii="黑体" w:eastAsia="黑体" w:hAnsi="Arial" w:cs="Times New Roman"/>
@@ -17860,7 +17858,7 @@
         </w:rPr>
         <w:t>的</w:t>
       </w:r>
-      <w:commentRangeStart w:id="51"/>
+      <w:commentRangeStart w:id="50"/>
       <w:r>
         <w:rPr>
           <w:rFonts w:ascii="黑体" w:eastAsia="黑体" w:hAnsi="Arial" w:cs="Times New Roman" w:hint="eastAsia"/>
@@ -17870,14 +17868,14 @@
         </w:rPr>
         <w:t>设计</w:t>
       </w:r>
-      <w:bookmarkEnd w:id="50"/>
-      <w:commentRangeEnd w:id="51"/>
+      <w:bookmarkEnd w:id="49"/>
+      <w:commentRangeEnd w:id="50"/>
       <w:r>
         <w:rPr>
           <w:rStyle w:val="af3"/>
           <w:rFonts w:ascii="Times New Roman" w:eastAsia="宋体" w:hAnsi="Times New Roman" w:cs="Times New Roman"/>
         </w:rPr>
-        <w:commentReference w:id="51"/>
+        <w:commentReference w:id="50"/>
       </w:r>
     </w:p>
     <w:p>
@@ -17959,7 +17957,7 @@
         </w:rPr>
         <w:t>中，为后续阶段提供符号信息。常用的词法分析方法有两种，分别是基于有限自动机的词法分析算法</w:t>
       </w:r>
-      <w:commentRangeStart w:id="52"/>
+      <w:commentRangeStart w:id="51"/>
       <w:r>
         <w:rPr>
           <w:rFonts w:ascii="Times New Roman" w:eastAsia="宋体" w:hAnsi="Times New Roman" w:cs="Times New Roman"/>
@@ -17969,13 +17967,13 @@
         </w:rPr>
         <w:t>，</w:t>
       </w:r>
-      <w:commentRangeEnd w:id="52"/>
+      <w:commentRangeEnd w:id="51"/>
       <w:r>
         <w:rPr>
           <w:rStyle w:val="af3"/>
           <w:rFonts w:ascii="Times New Roman" w:eastAsia="宋体" w:hAnsi="Times New Roman" w:cs="Times New Roman"/>
         </w:rPr>
-        <w:commentReference w:id="52"/>
+        <w:commentReference w:id="51"/>
       </w:r>
       <w:r>
         <w:rPr>
@@ -18130,7 +18128,7 @@
           <w:szCs w:val="20"/>
         </w:rPr>
       </w:pPr>
-      <w:bookmarkStart w:id="53" w:name="_Toc514398525"/>
+      <w:bookmarkStart w:id="52" w:name="_Toc514398525"/>
       <w:r>
         <w:rPr>
           <w:rFonts w:ascii="黑体" w:eastAsia="黑体" w:hAnsi="Arial" w:cs="Times New Roman"/>
@@ -18181,7 +18179,7 @@
         </w:rPr>
         <w:t>算法的</w:t>
       </w:r>
-      <w:commentRangeStart w:id="54"/>
+      <w:commentRangeStart w:id="53"/>
       <w:r>
         <w:rPr>
           <w:rFonts w:ascii="黑体" w:eastAsia="黑体" w:hAnsi="Arial" w:cs="Times New Roman" w:hint="eastAsia"/>
@@ -18191,14 +18189,14 @@
         </w:rPr>
         <w:t>设计</w:t>
       </w:r>
-      <w:bookmarkEnd w:id="53"/>
-      <w:commentRangeEnd w:id="54"/>
+      <w:bookmarkEnd w:id="52"/>
+      <w:commentRangeEnd w:id="53"/>
       <w:r>
         <w:rPr>
           <w:rStyle w:val="af3"/>
           <w:rFonts w:ascii="Times New Roman" w:eastAsia="宋体" w:hAnsi="Times New Roman" w:cs="Times New Roman"/>
         </w:rPr>
-        <w:commentReference w:id="54"/>
+        <w:commentReference w:id="53"/>
       </w:r>
     </w:p>
     <w:p>
@@ -18451,7 +18449,7 @@
           <w:szCs w:val="20"/>
         </w:rPr>
       </w:pPr>
-      <w:commentRangeStart w:id="55"/>
+      <w:commentRangeStart w:id="54"/>
       <w:r>
         <w:rPr>
           <w:noProof/>
@@ -18492,13 +18490,13 @@
           </wp:inline>
         </w:drawing>
       </w:r>
-      <w:commentRangeEnd w:id="55"/>
+      <w:commentRangeEnd w:id="54"/>
       <w:r>
         <w:rPr>
           <w:rStyle w:val="af3"/>
           <w:rFonts w:ascii="Times New Roman" w:eastAsia="宋体" w:hAnsi="Times New Roman" w:cs="Times New Roman"/>
         </w:rPr>
-        <w:commentReference w:id="55"/>
+        <w:commentReference w:id="54"/>
       </w:r>
     </w:p>
     <w:p>
@@ -18754,7 +18752,7 @@
         </w:rPr>
         <w:t>递归调用</w:t>
       </w:r>
-      <w:commentRangeStart w:id="56"/>
+      <w:commentRangeStart w:id="55"/>
       <w:r>
         <w:rPr>
           <w:rFonts w:ascii="Times New Roman" w:eastAsia="宋体" w:hAnsi="Times New Roman" w:cs="Times New Roman" w:hint="eastAsia"/>
@@ -18764,13 +18762,13 @@
         </w:rPr>
         <w:t>多</w:t>
       </w:r>
-      <w:commentRangeEnd w:id="56"/>
+      <w:commentRangeEnd w:id="55"/>
       <w:r>
         <w:rPr>
           <w:rStyle w:val="af3"/>
           <w:rFonts w:ascii="Times New Roman" w:eastAsia="宋体" w:hAnsi="Times New Roman" w:cs="Times New Roman"/>
         </w:rPr>
-        <w:commentReference w:id="56"/>
+        <w:commentReference w:id="55"/>
       </w:r>
       <w:r>
         <w:rPr>
@@ -18822,7 +18820,7 @@
           <w:szCs w:val="20"/>
         </w:rPr>
       </w:pPr>
-      <w:bookmarkStart w:id="57" w:name="_Toc514398526"/>
+      <w:bookmarkStart w:id="56" w:name="_Toc514398526"/>
       <w:r>
         <w:rPr>
           <w:rFonts w:ascii="黑体" w:eastAsia="黑体" w:hAnsi="Arial" w:cs="Times New Roman"/>
@@ -18887,7 +18885,7 @@
         </w:rPr>
         <w:t>设计</w:t>
       </w:r>
-      <w:bookmarkEnd w:id="57"/>
+      <w:bookmarkEnd w:id="56"/>
     </w:p>
     <w:p>
       <w:pPr>
@@ -18903,7 +18901,7 @@
           <w:szCs w:val="20"/>
         </w:rPr>
       </w:pPr>
-      <w:bookmarkStart w:id="58" w:name="_Toc514398527"/>
+      <w:bookmarkStart w:id="57" w:name="_Toc514398527"/>
       <w:r>
         <w:rPr>
           <w:rFonts w:ascii="黑体" w:eastAsia="黑体" w:hAnsi="Arial" w:cs="Times New Roman"/>
@@ -18960,7 +18958,7 @@
         </w:rPr>
         <w:t>语义分析方法</w:t>
       </w:r>
-      <w:bookmarkEnd w:id="58"/>
+      <w:bookmarkEnd w:id="57"/>
     </w:p>
     <w:p>
       <w:pPr>
@@ -18974,7 +18972,7 @@
           <w:szCs w:val="20"/>
         </w:rPr>
       </w:pPr>
-      <w:commentRangeStart w:id="59"/>
+      <w:commentRangeStart w:id="58"/>
       <w:r>
         <w:rPr>
           <w:rFonts w:ascii="Times New Roman" w:eastAsia="宋体" w:hAnsi="Times New Roman" w:cs="Times New Roman" w:hint="eastAsia"/>
@@ -19068,13 +19066,13 @@
         </w:rPr>
         <w:t>属性来进行记录，只需在解析函数时将函数参数正确地记录，函数调用时就可以方便地进行参数匹配。</w:t>
       </w:r>
-      <w:commentRangeEnd w:id="59"/>
+      <w:commentRangeEnd w:id="58"/>
       <w:r>
         <w:rPr>
           <w:rStyle w:val="af3"/>
           <w:rFonts w:ascii="Times New Roman" w:eastAsia="宋体" w:hAnsi="Times New Roman" w:cs="Times New Roman"/>
         </w:rPr>
-        <w:commentReference w:id="59"/>
+        <w:commentReference w:id="58"/>
       </w:r>
     </w:p>
     <w:p>
@@ -19091,7 +19089,7 @@
           <w:szCs w:val="20"/>
         </w:rPr>
       </w:pPr>
-      <w:bookmarkStart w:id="60" w:name="_Toc514398528"/>
+      <w:bookmarkStart w:id="59" w:name="_Toc514398528"/>
       <w:r>
         <w:rPr>
           <w:rFonts w:ascii="黑体" w:eastAsia="黑体" w:hAnsi="Arial" w:cs="Times New Roman"/>
@@ -19156,7 +19154,7 @@
         </w:rPr>
         <w:t>代码生成算法设计</w:t>
       </w:r>
-      <w:bookmarkEnd w:id="60"/>
+      <w:bookmarkEnd w:id="59"/>
     </w:p>
     <w:p>
       <w:pPr>
@@ -19508,7 +19506,7 @@
           <w:szCs w:val="20"/>
         </w:rPr>
       </w:pPr>
-      <w:commentRangeStart w:id="61"/>
+      <w:commentRangeStart w:id="60"/>
       <w:r>
         <w:rPr>
           <w:rFonts w:ascii="Times New Roman" w:eastAsia="宋体" w:hAnsi="Times New Roman" w:cs="Times New Roman" w:hint="eastAsia"/>
@@ -19518,13 +19516,13 @@
         </w:rPr>
         <w:t>参数顺</w:t>
       </w:r>
-      <w:commentRangeEnd w:id="61"/>
+      <w:commentRangeEnd w:id="60"/>
       <w:r>
         <w:rPr>
           <w:rStyle w:val="af3"/>
           <w:rFonts w:ascii="Times New Roman" w:eastAsia="宋体" w:hAnsi="Times New Roman" w:cs="Times New Roman"/>
         </w:rPr>
-        <w:commentReference w:id="61"/>
+        <w:commentReference w:id="60"/>
       </w:r>
       <w:r>
         <w:rPr>
@@ -20834,7 +20832,7 @@
         </w:rPr>
         <w:tab/>
       </w:r>
-      <w:commentRangeStart w:id="62"/>
+      <w:commentRangeStart w:id="61"/>
       <w:r>
         <w:rPr>
           <w:rFonts w:ascii="Times New Roman" w:eastAsia="宋体" w:hAnsi="Times New Roman" w:cs="Times New Roman"/>
@@ -21163,13 +21161,13 @@
         </w:rPr>
         <w:t>对应的指令完成表达式的计算。</w:t>
       </w:r>
-      <w:commentRangeEnd w:id="62"/>
+      <w:commentRangeEnd w:id="61"/>
       <w:r>
         <w:rPr>
           <w:rStyle w:val="af3"/>
           <w:rFonts w:ascii="Times New Roman" w:eastAsia="宋体" w:hAnsi="Times New Roman" w:cs="Times New Roman"/>
         </w:rPr>
-        <w:commentReference w:id="62"/>
+        <w:commentReference w:id="61"/>
       </w:r>
     </w:p>
     <w:p>
@@ -21206,7 +21204,7 @@
           <w:szCs w:val="20"/>
         </w:rPr>
       </w:pPr>
-      <w:bookmarkStart w:id="63" w:name="_Toc514398529"/>
+      <w:bookmarkStart w:id="62" w:name="_Toc514398529"/>
       <w:r>
         <w:rPr>
           <w:rFonts w:ascii="黑体" w:eastAsia="黑体" w:hAnsi="Times New Roman" w:cs="Times New Roman" w:hint="eastAsia"/>
@@ -21253,7 +21251,7 @@
         </w:rPr>
         <w:t>编译器实现与测试</w:t>
       </w:r>
-      <w:bookmarkEnd w:id="63"/>
+      <w:bookmarkEnd w:id="62"/>
     </w:p>
     <w:p>
       <w:pPr>
@@ -21268,7 +21266,7 @@
           <w:szCs w:val="20"/>
         </w:rPr>
       </w:pPr>
-      <w:bookmarkStart w:id="64" w:name="_Toc514398530"/>
+      <w:bookmarkStart w:id="63" w:name="_Toc514398530"/>
       <w:r>
         <w:rPr>
           <w:rFonts w:ascii="黑体" w:eastAsia="黑体" w:hAnsi="Arial" w:cs="Times New Roman"/>
@@ -21317,7 +21315,7 @@
         </w:rPr>
         <w:t>的实现</w:t>
       </w:r>
-      <w:bookmarkEnd w:id="64"/>
+      <w:bookmarkEnd w:id="63"/>
     </w:p>
     <w:p>
       <w:pPr>
@@ -21333,7 +21331,7 @@
           <w:szCs w:val="20"/>
         </w:rPr>
       </w:pPr>
-      <w:bookmarkStart w:id="65" w:name="_Toc514398531"/>
+      <w:bookmarkStart w:id="64" w:name="_Toc514398531"/>
       <w:r>
         <w:rPr>
           <w:rFonts w:ascii="黑体" w:eastAsia="黑体" w:hAnsi="Arial" w:cs="Times New Roman"/>
@@ -21352,7 +21350,7 @@
         </w:rPr>
         <w:t>处理内建符号</w:t>
       </w:r>
-      <w:bookmarkEnd w:id="65"/>
+      <w:bookmarkEnd w:id="64"/>
     </w:p>
     <w:p>
       <w:pPr>
@@ -21462,7 +21460,7 @@
           <w:szCs w:val="20"/>
         </w:rPr>
       </w:pPr>
-      <w:bookmarkStart w:id="66" w:name="_Toc514398532"/>
+      <w:bookmarkStart w:id="65" w:name="_Toc514398532"/>
       <w:r>
         <w:rPr>
           <w:rFonts w:ascii="黑体" w:eastAsia="黑体" w:hAnsi="Arial" w:cs="Times New Roman"/>
@@ -21519,7 +21517,40 @@
         </w:rPr>
         <w:t>符号的识别</w:t>
       </w:r>
+      <w:bookmarkEnd w:id="65"/>
+    </w:p>
+    <w:p>
+      <w:pPr>
+        <w:spacing w:line="360" w:lineRule="auto"/>
+        <w:ind w:firstLine="420"/>
+        <w:jc w:val="left"/>
+        <w:rPr>
+          <w:rFonts w:ascii="Times New Roman" w:eastAsia="宋体" w:hAnsi="Times New Roman" w:cs="Times New Roman"/>
+          <w:color w:val="000000"/>
+          <w:sz w:val="24"/>
+          <w:szCs w:val="20"/>
+        </w:rPr>
+      </w:pPr>
+      <w:r>
+        <w:rPr>
+          <w:rFonts w:ascii="Times New Roman" w:eastAsia="宋体" w:hAnsi="Times New Roman" w:cs="Times New Roman" w:hint="eastAsia"/>
+          <w:color w:val="000000"/>
+          <w:sz w:val="24"/>
+          <w:szCs w:val="20"/>
+        </w:rPr>
+        <w:t>【写实际如何识别的，伪代码等内容放入编译器设计中</w:t>
+      </w:r>
+      <w:bookmarkStart w:id="66" w:name="_GoBack"/>
       <w:bookmarkEnd w:id="66"/>
+      <w:r>
+        <w:rPr>
+          <w:rFonts w:ascii="Times New Roman" w:eastAsia="宋体" w:hAnsi="Times New Roman" w:cs="Times New Roman" w:hint="eastAsia"/>
+          <w:color w:val="000000"/>
+          <w:sz w:val="24"/>
+          <w:szCs w:val="20"/>
+        </w:rPr>
+        <w:t>】</w:t>
+      </w:r>
     </w:p>
     <w:p>
       <w:pPr>
@@ -35258,7 +35289,7 @@
       </w:r>
     </w:p>
   </w:comment>
-  <w:comment w:id="5" w:author="799793536@qq.com" w:date="2018-05-21T00:24:00Z" w:initials="7">
+  <w:comment w:id="4" w:author="799793536@qq.com" w:date="2018-05-21T00:24:00Z" w:initials="7">
     <w:p>
       <w:pPr>
         <w:pStyle w:val="a7"/>
@@ -35277,7 +35308,7 @@
       </w:r>
     </w:p>
   </w:comment>
-  <w:comment w:id="6" w:author="799793536@qq.com" w:date="2018-05-21T00:29:00Z" w:initials="7">
+  <w:comment w:id="5" w:author="799793536@qq.com" w:date="2018-05-21T00:29:00Z" w:initials="7">
     <w:p>
       <w:pPr>
         <w:pStyle w:val="a7"/>
@@ -35293,6 +35324,25 @@
           <w:rFonts w:hint="eastAsia"/>
         </w:rPr>
         <w:t>段落间距不对，下同</w:t>
+      </w:r>
+    </w:p>
+  </w:comment>
+  <w:comment w:id="6" w:author="799793536@qq.com" w:date="2018-05-21T00:25:00Z" w:initials="7">
+    <w:p>
+      <w:pPr>
+        <w:pStyle w:val="a7"/>
+      </w:pPr>
+      <w:r>
+        <w:rPr>
+          <w:rStyle w:val="af3"/>
+        </w:rPr>
+        <w:annotationRef/>
+      </w:r>
+      <w:r>
+        <w:rPr>
+          <w:rFonts w:hint="eastAsia"/>
+        </w:rPr>
+        <w:t>去掉</w:t>
       </w:r>
     </w:p>
   </w:comment>
@@ -35311,11 +35361,49 @@
         <w:rPr>
           <w:rFonts w:hint="eastAsia"/>
         </w:rPr>
+        <w:t>加个将</w:t>
+      </w:r>
+    </w:p>
+  </w:comment>
+  <w:comment w:id="8" w:author="799793536@qq.com" w:date="2018-05-21T00:27:00Z" w:initials="7">
+    <w:p>
+      <w:pPr>
+        <w:pStyle w:val="a7"/>
+      </w:pPr>
+      <w:r>
+        <w:rPr>
+          <w:rStyle w:val="af3"/>
+        </w:rPr>
+        <w:annotationRef/>
+      </w:r>
+      <w:r>
+        <w:rPr>
+          <w:rFonts w:hint="eastAsia"/>
+        </w:rPr>
+        <w:t>进行组合</w:t>
+      </w:r>
+    </w:p>
+  </w:comment>
+  <w:comment w:id="10" w:author="799793536@qq.com" w:date="2018-05-21T00:28:00Z" w:initials="7">
+    <w:p>
+      <w:pPr>
+        <w:pStyle w:val="a7"/>
+      </w:pPr>
+      <w:r>
+        <w:rPr>
+          <w:rStyle w:val="af3"/>
+        </w:rPr>
+        <w:annotationRef/>
+      </w:r>
+      <w:r>
+        <w:rPr>
+          <w:rFonts w:hint="eastAsia"/>
+        </w:rPr>
         <w:t>去掉</w:t>
       </w:r>
     </w:p>
   </w:comment>
-  <w:comment w:id="8" w:author="799793536@qq.com" w:date="2018-05-21T00:25:00Z" w:initials="7">
+  <w:comment w:id="12" w:author="799793536@qq.com" w:date="2018-05-21T00:30:00Z" w:initials="7">
     <w:p>
       <w:pPr>
         <w:pStyle w:val="a7"/>
@@ -35330,11 +35418,32 @@
         <w:rPr>
           <w:rFonts w:hint="eastAsia"/>
         </w:rPr>
-        <w:t>加个将</w:t>
+        <w:t>中英文摘要页码用</w:t>
+      </w:r>
+      <w:r>
+        <w:rPr>
+          <w:rFonts w:hint="eastAsia"/>
+        </w:rPr>
+        <w:t>I</w:t>
+      </w:r>
+      <w:r>
+        <w:t xml:space="preserve"> II</w:t>
+      </w:r>
+      <w:r>
+        <w:rPr>
+          <w:rFonts w:hint="eastAsia"/>
+        </w:rPr>
+        <w:t>，绪论页码为</w:t>
+      </w:r>
+      <w:r>
+        <w:rPr>
+          <w:rFonts w:hint="eastAsia"/>
+        </w:rPr>
+        <w:t>1</w:t>
       </w:r>
     </w:p>
   </w:comment>
-  <w:comment w:id="9" w:author="799793536@qq.com" w:date="2018-05-21T00:27:00Z" w:initials="7">
+  <w:comment w:id="16" w:author="lin" w:date="2018-05-21T15:17:00Z" w:initials="l">
     <w:p>
       <w:pPr>
         <w:pStyle w:val="a7"/>
@@ -35349,11 +35458,11 @@
         <w:rPr>
           <w:rFonts w:hint="eastAsia"/>
         </w:rPr>
-        <w:t>进行组合</w:t>
+        <w:t>重新组织</w:t>
       </w:r>
     </w:p>
   </w:comment>
-  <w:comment w:id="11" w:author="799793536@qq.com" w:date="2018-05-21T00:28:00Z" w:initials="7">
+  <w:comment w:id="17" w:author="799793536@qq.com" w:date="2018-05-21T00:34:00Z" w:initials="7">
     <w:p>
       <w:pPr>
         <w:pStyle w:val="a7"/>
@@ -35368,66 +35477,7 @@
         <w:rPr>
           <w:rFonts w:hint="eastAsia"/>
         </w:rPr>
-        <w:t>去掉</w:t>
-      </w:r>
-    </w:p>
-  </w:comment>
-  <w:comment w:id="13" w:author="799793536@qq.com" w:date="2018-05-21T00:30:00Z" w:initials="7">
-    <w:p>
-      <w:pPr>
-        <w:pStyle w:val="a7"/>
-      </w:pPr>
-      <w:r>
-        <w:rPr>
-          <w:rStyle w:val="af3"/>
-        </w:rPr>
-        <w:annotationRef/>
-      </w:r>
-      <w:r>
-        <w:rPr>
-          <w:rFonts w:hint="eastAsia"/>
-        </w:rPr>
-        <w:t>中英文摘要页码用</w:t>
-      </w:r>
-      <w:r>
-        <w:rPr>
-          <w:rFonts w:hint="eastAsia"/>
-        </w:rPr>
-        <w:t>I</w:t>
-      </w:r>
-      <w:r>
-        <w:t xml:space="preserve"> II</w:t>
-      </w:r>
-      <w:r>
-        <w:rPr>
-          <w:rFonts w:hint="eastAsia"/>
-        </w:rPr>
-        <w:t>，绪论页码为</w:t>
-      </w:r>
-      <w:r>
-        <w:rPr>
-          <w:rFonts w:hint="eastAsia"/>
-        </w:rPr>
-        <w:t>1</w:t>
-      </w:r>
-    </w:p>
-  </w:comment>
-  <w:comment w:id="17" w:author="lin" w:date="2018-05-21T15:17:00Z" w:initials="l">
-    <w:p>
-      <w:pPr>
-        <w:pStyle w:val="a7"/>
-      </w:pPr>
-      <w:r>
-        <w:rPr>
-          <w:rStyle w:val="af3"/>
-        </w:rPr>
-        <w:annotationRef/>
-      </w:r>
-      <w:r>
-        <w:rPr>
-          <w:rFonts w:hint="eastAsia"/>
-        </w:rPr>
-        <w:t>重新组织</w:t>
+        <w:t>加个用</w:t>
       </w:r>
     </w:p>
   </w:comment>
@@ -35446,11 +35496,23 @@
         <w:rPr>
           <w:rFonts w:hint="eastAsia"/>
         </w:rPr>
-        <w:t>加个用</w:t>
+        <w:t>注意不要显示背景格子，复制到</w:t>
+      </w:r>
+      <w:r>
+        <w:rPr>
+          <w:rFonts w:hint="eastAsia"/>
+        </w:rPr>
+        <w:t>Word</w:t>
+      </w:r>
+      <w:r>
+        <w:rPr>
+          <w:rFonts w:hint="eastAsia"/>
+        </w:rPr>
+        <w:t>，不要截图，下同</w:t>
       </w:r>
     </w:p>
   </w:comment>
-  <w:comment w:id="19" w:author="799793536@qq.com" w:date="2018-05-21T00:34:00Z" w:initials="7">
+  <w:comment w:id="19" w:author="799793536@qq.com" w:date="2018-05-21T00:35:00Z" w:initials="7">
     <w:p>
       <w:pPr>
         <w:pStyle w:val="a7"/>
@@ -35465,23 +35527,23 @@
         <w:rPr>
           <w:rFonts w:hint="eastAsia"/>
         </w:rPr>
-        <w:t>注意不要显示背景格子，复制到</w:t>
+        <w:t>段首空</w:t>
       </w:r>
       <w:r>
         <w:rPr>
           <w:rFonts w:hint="eastAsia"/>
         </w:rPr>
-        <w:t>Word</w:t>
+        <w:t>2</w:t>
       </w:r>
       <w:r>
         <w:rPr>
           <w:rFonts w:hint="eastAsia"/>
         </w:rPr>
-        <w:t>，不要截图，下同</w:t>
+        <w:t>字符</w:t>
       </w:r>
     </w:p>
   </w:comment>
-  <w:comment w:id="20" w:author="799793536@qq.com" w:date="2018-05-21T00:35:00Z" w:initials="7">
+  <w:comment w:id="20" w:author="lin" w:date="2018-05-21T15:16:00Z" w:initials="l">
     <w:p>
       <w:pPr>
         <w:pStyle w:val="a7"/>
@@ -35496,12 +35558,256 @@
         <w:rPr>
           <w:rFonts w:hint="eastAsia"/>
         </w:rPr>
-        <w:t>段首空</w:t>
+        <w:t>编译程序的总体结构图</w:t>
+      </w:r>
+    </w:p>
+  </w:comment>
+  <w:comment w:id="21" w:author="799793536@qq.com" w:date="2018-05-21T00:39:00Z" w:initials="7">
+    <w:p>
+      <w:pPr>
+        <w:pStyle w:val="a7"/>
+      </w:pPr>
+      <w:r>
+        <w:rPr>
+          <w:rStyle w:val="af3"/>
+        </w:rPr>
+        <w:annotationRef/>
       </w:r>
       <w:r>
         <w:rPr>
           <w:rFonts w:hint="eastAsia"/>
         </w:rPr>
+        <w:t>编译器的实现涉及各种编译原理知识的学习和对程序的运行逻辑的了解</w:t>
+      </w:r>
+    </w:p>
+  </w:comment>
+  <w:comment w:id="22" w:author="799793536@qq.com" w:date="2018-05-21T00:41:00Z" w:initials="7">
+    <w:p>
+      <w:pPr>
+        <w:pStyle w:val="a7"/>
+      </w:pPr>
+      <w:r>
+        <w:rPr>
+          <w:rStyle w:val="af3"/>
+        </w:rPr>
+        <w:annotationRef/>
+      </w:r>
+      <w:r>
+        <w:rPr>
+          <w:rFonts w:hint="eastAsia"/>
+        </w:rPr>
+        <w:t>去掉</w:t>
+      </w:r>
+    </w:p>
+  </w:comment>
+  <w:comment w:id="23" w:author="799793536@qq.com" w:date="2018-05-21T00:42:00Z" w:initials="7">
+    <w:p>
+      <w:pPr>
+        <w:pStyle w:val="a7"/>
+      </w:pPr>
+      <w:r>
+        <w:rPr>
+          <w:rStyle w:val="af3"/>
+        </w:rPr>
+        <w:annotationRef/>
+      </w:r>
+      <w:r>
+        <w:rPr>
+          <w:rFonts w:hint="eastAsia"/>
+        </w:rPr>
+        <w:t>加个同时</w:t>
+      </w:r>
+    </w:p>
+  </w:comment>
+  <w:comment w:id="25" w:author="799793536@qq.com" w:date="2018-05-21T00:44:00Z" w:initials="7">
+    <w:p>
+      <w:pPr>
+        <w:pStyle w:val="a7"/>
+      </w:pPr>
+      <w:r>
+        <w:rPr>
+          <w:rStyle w:val="af3"/>
+        </w:rPr>
+        <w:annotationRef/>
+      </w:r>
+      <w:r>
+        <w:rPr>
+          <w:rFonts w:hint="eastAsia"/>
+        </w:rPr>
+        <w:t>去掉</w:t>
+      </w:r>
+    </w:p>
+  </w:comment>
+  <w:comment w:id="27" w:author="799793536@qq.com" w:date="2018-05-21T00:45:00Z" w:initials="7">
+    <w:p>
+      <w:pPr>
+        <w:pStyle w:val="a7"/>
+      </w:pPr>
+      <w:r>
+        <w:rPr>
+          <w:rStyle w:val="af3"/>
+        </w:rPr>
+        <w:annotationRef/>
+      </w:r>
+      <w:r>
+        <w:rPr>
+          <w:rFonts w:hint="eastAsia"/>
+        </w:rPr>
+        <w:t>段落行距与前文不一致</w:t>
+      </w:r>
+    </w:p>
+  </w:comment>
+  <w:comment w:id="28" w:author="799793536@qq.com" w:date="2018-05-21T00:47:00Z" w:initials="7">
+    <w:p>
+      <w:pPr>
+        <w:pStyle w:val="a7"/>
+      </w:pPr>
+      <w:r>
+        <w:rPr>
+          <w:rStyle w:val="af3"/>
+        </w:rPr>
+        <w:annotationRef/>
+      </w:r>
+      <w:r>
+        <w:rPr>
+          <w:rFonts w:hint="eastAsia"/>
+        </w:rPr>
+        <w:t>去掉</w:t>
+      </w:r>
+    </w:p>
+  </w:comment>
+  <w:comment w:id="31" w:author="799793536@qq.com" w:date="2018-05-21T00:48:00Z" w:initials="7">
+    <w:p>
+      <w:pPr>
+        <w:pStyle w:val="a7"/>
+      </w:pPr>
+      <w:r>
+        <w:rPr>
+          <w:rStyle w:val="af3"/>
+        </w:rPr>
+        <w:annotationRef/>
+      </w:r>
+      <w:r>
+        <w:rPr>
+          <w:rFonts w:hint="eastAsia"/>
+        </w:rPr>
+        <w:t>去掉</w:t>
+      </w:r>
+    </w:p>
+  </w:comment>
+  <w:comment w:id="32" w:author="lin" w:date="2018-05-21T15:22:00Z" w:initials="l">
+    <w:p>
+      <w:pPr>
+        <w:pStyle w:val="a7"/>
+      </w:pPr>
+      <w:r>
+        <w:rPr>
+          <w:rStyle w:val="af3"/>
+        </w:rPr>
+        <w:annotationRef/>
+      </w:r>
+      <w:r>
+        <w:rPr>
+          <w:rFonts w:hint="eastAsia"/>
+        </w:rPr>
+        <w:t>定义为的符号不是等于号，后面也修改过来</w:t>
+      </w:r>
+    </w:p>
+  </w:comment>
+  <w:comment w:id="35" w:author="lin" w:date="2018-05-21T15:25:00Z" w:initials="l">
+    <w:p>
+      <w:pPr>
+        <w:pStyle w:val="a7"/>
+      </w:pPr>
+      <w:r>
+        <w:rPr>
+          <w:rStyle w:val="af3"/>
+        </w:rPr>
+        <w:annotationRef/>
+      </w:r>
+      <w:r>
+        <w:rPr>
+          <w:rFonts w:hint="eastAsia"/>
+        </w:rPr>
+        <w:t>用表格形式写出指令集</w:t>
+      </w:r>
+    </w:p>
+  </w:comment>
+  <w:comment w:id="37" w:author="799793536@qq.com" w:date="2018-05-21T00:53:00Z" w:initials="7">
+    <w:p>
+      <w:pPr>
+        <w:pStyle w:val="a7"/>
+      </w:pPr>
+      <w:r>
+        <w:rPr>
+          <w:rStyle w:val="af3"/>
+        </w:rPr>
+        <w:annotationRef/>
+      </w:r>
+      <w:r>
+        <w:rPr>
+          <w:rFonts w:hint="eastAsia"/>
+        </w:rPr>
+        <w:t>格式有误，应该设置为两端对齐</w:t>
+      </w:r>
+    </w:p>
+  </w:comment>
+  <w:comment w:id="39" w:author="lin" w:date="2018-05-21T15:25:00Z" w:initials="l">
+    <w:p>
+      <w:pPr>
+        <w:pStyle w:val="a7"/>
+      </w:pPr>
+      <w:r>
+        <w:rPr>
+          <w:rStyle w:val="af3"/>
+        </w:rPr>
+        <w:annotationRef/>
+      </w:r>
+      <w:r>
+        <w:rPr>
+          <w:rFonts w:hint="eastAsia"/>
+        </w:rPr>
+        <w:t>增加章前言</w:t>
+      </w:r>
+    </w:p>
+  </w:comment>
+  <w:comment w:id="41" w:author="lin" w:date="2018-05-21T15:26:00Z" w:initials="l">
+    <w:p>
+      <w:pPr>
+        <w:pStyle w:val="a7"/>
+      </w:pPr>
+      <w:r>
+        <w:rPr>
+          <w:rStyle w:val="af3"/>
+        </w:rPr>
+        <w:annotationRef/>
+      </w:r>
+      <w:r>
+        <w:rPr>
+          <w:rFonts w:hint="eastAsia"/>
+        </w:rPr>
+        <w:t>图中有错</w:t>
+      </w:r>
+    </w:p>
+  </w:comment>
+  <w:comment w:id="42" w:author="799793536@qq.com" w:date="2018-05-21T00:54:00Z" w:initials="7">
+    <w:p>
+      <w:pPr>
+        <w:pStyle w:val="a7"/>
+      </w:pPr>
+      <w:r>
+        <w:rPr>
+          <w:rStyle w:val="af3"/>
+        </w:rPr>
+        <w:annotationRef/>
+      </w:r>
+      <w:r>
+        <w:rPr>
+          <w:rFonts w:hint="eastAsia"/>
+        </w:rPr>
+        <w:t>缩进</w:t>
+      </w:r>
+      <w:r>
         <w:t>2</w:t>
       </w:r>
       <w:r>
@@ -35512,282 +35818,7 @@
       </w:r>
     </w:p>
   </w:comment>
-  <w:comment w:id="21" w:author="lin" w:date="2018-05-21T15:16:00Z" w:initials="l">
-    <w:p>
-      <w:pPr>
-        <w:pStyle w:val="a7"/>
-      </w:pPr>
-      <w:r>
-        <w:rPr>
-          <w:rStyle w:val="af3"/>
-        </w:rPr>
-        <w:annotationRef/>
-      </w:r>
-      <w:r>
-        <w:rPr>
-          <w:rFonts w:hint="eastAsia"/>
-        </w:rPr>
-        <w:t>编译程序的总体结构图</w:t>
-      </w:r>
-    </w:p>
-  </w:comment>
-  <w:comment w:id="22" w:author="799793536@qq.com" w:date="2018-05-21T00:39:00Z" w:initials="7">
-    <w:p>
-      <w:pPr>
-        <w:pStyle w:val="a7"/>
-      </w:pPr>
-      <w:r>
-        <w:rPr>
-          <w:rStyle w:val="af3"/>
-        </w:rPr>
-        <w:annotationRef/>
-      </w:r>
-      <w:r>
-        <w:rPr>
-          <w:rFonts w:hint="eastAsia"/>
-        </w:rPr>
-        <w:t>编译器的实现涉及各种编译原理知识的学习和对程序的运行逻辑的了解</w:t>
-      </w:r>
-    </w:p>
-  </w:comment>
-  <w:comment w:id="23" w:author="799793536@qq.com" w:date="2018-05-21T00:41:00Z" w:initials="7">
-    <w:p>
-      <w:pPr>
-        <w:pStyle w:val="a7"/>
-      </w:pPr>
-      <w:r>
-        <w:rPr>
-          <w:rStyle w:val="af3"/>
-        </w:rPr>
-        <w:annotationRef/>
-      </w:r>
-      <w:r>
-        <w:rPr>
-          <w:rFonts w:hint="eastAsia"/>
-        </w:rPr>
-        <w:t>去掉</w:t>
-      </w:r>
-    </w:p>
-  </w:comment>
-  <w:comment w:id="24" w:author="799793536@qq.com" w:date="2018-05-21T00:42:00Z" w:initials="7">
-    <w:p>
-      <w:pPr>
-        <w:pStyle w:val="a7"/>
-      </w:pPr>
-      <w:r>
-        <w:rPr>
-          <w:rStyle w:val="af3"/>
-        </w:rPr>
-        <w:annotationRef/>
-      </w:r>
-      <w:r>
-        <w:rPr>
-          <w:rFonts w:hint="eastAsia"/>
-        </w:rPr>
-        <w:t>加个同时</w:t>
-      </w:r>
-    </w:p>
-  </w:comment>
-  <w:comment w:id="26" w:author="799793536@qq.com" w:date="2018-05-21T00:44:00Z" w:initials="7">
-    <w:p>
-      <w:pPr>
-        <w:pStyle w:val="a7"/>
-      </w:pPr>
-      <w:r>
-        <w:rPr>
-          <w:rStyle w:val="af3"/>
-        </w:rPr>
-        <w:annotationRef/>
-      </w:r>
-      <w:r>
-        <w:rPr>
-          <w:rFonts w:hint="eastAsia"/>
-        </w:rPr>
-        <w:t>去掉</w:t>
-      </w:r>
-    </w:p>
-  </w:comment>
-  <w:comment w:id="28" w:author="799793536@qq.com" w:date="2018-05-21T00:45:00Z" w:initials="7">
-    <w:p>
-      <w:pPr>
-        <w:pStyle w:val="a7"/>
-      </w:pPr>
-      <w:r>
-        <w:rPr>
-          <w:rStyle w:val="af3"/>
-        </w:rPr>
-        <w:annotationRef/>
-      </w:r>
-      <w:r>
-        <w:rPr>
-          <w:rFonts w:hint="eastAsia"/>
-        </w:rPr>
-        <w:t>段落行距与前文不一致</w:t>
-      </w:r>
-    </w:p>
-  </w:comment>
-  <w:comment w:id="29" w:author="799793536@qq.com" w:date="2018-05-21T00:47:00Z" w:initials="7">
-    <w:p>
-      <w:pPr>
-        <w:pStyle w:val="a7"/>
-      </w:pPr>
-      <w:r>
-        <w:rPr>
-          <w:rStyle w:val="af3"/>
-        </w:rPr>
-        <w:annotationRef/>
-      </w:r>
-      <w:r>
-        <w:rPr>
-          <w:rFonts w:hint="eastAsia"/>
-        </w:rPr>
-        <w:t>去掉</w:t>
-      </w:r>
-    </w:p>
-  </w:comment>
-  <w:comment w:id="32" w:author="799793536@qq.com" w:date="2018-05-21T00:48:00Z" w:initials="7">
-    <w:p>
-      <w:pPr>
-        <w:pStyle w:val="a7"/>
-      </w:pPr>
-      <w:r>
-        <w:rPr>
-          <w:rStyle w:val="af3"/>
-        </w:rPr>
-        <w:annotationRef/>
-      </w:r>
-      <w:r>
-        <w:rPr>
-          <w:rFonts w:hint="eastAsia"/>
-        </w:rPr>
-        <w:t>去掉</w:t>
-      </w:r>
-    </w:p>
-  </w:comment>
-  <w:comment w:id="33" w:author="lin" w:date="2018-05-21T15:22:00Z" w:initials="l">
-    <w:p>
-      <w:pPr>
-        <w:pStyle w:val="a7"/>
-      </w:pPr>
-      <w:r>
-        <w:rPr>
-          <w:rStyle w:val="af3"/>
-        </w:rPr>
-        <w:annotationRef/>
-      </w:r>
-      <w:r>
-        <w:rPr>
-          <w:rFonts w:hint="eastAsia"/>
-        </w:rPr>
-        <w:t>定义为的符号不是等于号，后面也修改过来</w:t>
-      </w:r>
-    </w:p>
-  </w:comment>
-  <w:comment w:id="36" w:author="lin" w:date="2018-05-21T15:25:00Z" w:initials="l">
-    <w:p>
-      <w:pPr>
-        <w:pStyle w:val="a7"/>
-      </w:pPr>
-      <w:r>
-        <w:rPr>
-          <w:rStyle w:val="af3"/>
-        </w:rPr>
-        <w:annotationRef/>
-      </w:r>
-      <w:r>
-        <w:rPr>
-          <w:rFonts w:hint="eastAsia"/>
-        </w:rPr>
-        <w:t>用表格形式写出指令集</w:t>
-      </w:r>
-    </w:p>
-  </w:comment>
-  <w:comment w:id="38" w:author="799793536@qq.com" w:date="2018-05-21T00:53:00Z" w:initials="7">
-    <w:p>
-      <w:pPr>
-        <w:pStyle w:val="a7"/>
-      </w:pPr>
-      <w:r>
-        <w:rPr>
-          <w:rStyle w:val="af3"/>
-        </w:rPr>
-        <w:annotationRef/>
-      </w:r>
-      <w:r>
-        <w:rPr>
-          <w:rFonts w:hint="eastAsia"/>
-        </w:rPr>
-        <w:t>格式有误，应该设置为两端对齐</w:t>
-      </w:r>
-    </w:p>
-  </w:comment>
-  <w:comment w:id="40" w:author="lin" w:date="2018-05-21T15:25:00Z" w:initials="l">
-    <w:p>
-      <w:pPr>
-        <w:pStyle w:val="a7"/>
-      </w:pPr>
-      <w:r>
-        <w:rPr>
-          <w:rStyle w:val="af3"/>
-        </w:rPr>
-        <w:annotationRef/>
-      </w:r>
-      <w:r>
-        <w:rPr>
-          <w:rFonts w:hint="eastAsia"/>
-        </w:rPr>
-        <w:t>增加章前言</w:t>
-      </w:r>
-    </w:p>
-  </w:comment>
-  <w:comment w:id="42" w:author="lin" w:date="2018-05-21T15:26:00Z" w:initials="l">
-    <w:p>
-      <w:pPr>
-        <w:pStyle w:val="a7"/>
-      </w:pPr>
-      <w:r>
-        <w:rPr>
-          <w:rStyle w:val="af3"/>
-        </w:rPr>
-        <w:annotationRef/>
-      </w:r>
-      <w:r>
-        <w:rPr>
-          <w:rFonts w:hint="eastAsia"/>
-        </w:rPr>
-        <w:t>图中有错</w:t>
-      </w:r>
-    </w:p>
-  </w:comment>
-  <w:comment w:id="43" w:author="799793536@qq.com" w:date="2018-05-21T00:54:00Z" w:initials="7">
-    <w:p>
-      <w:pPr>
-        <w:pStyle w:val="a7"/>
-      </w:pPr>
-      <w:r>
-        <w:rPr>
-          <w:rStyle w:val="af3"/>
-        </w:rPr>
-        <w:annotationRef/>
-      </w:r>
-      <w:r>
-        <w:rPr>
-          <w:rFonts w:hint="eastAsia"/>
-        </w:rPr>
-        <w:t>缩进</w:t>
-      </w:r>
-      <w:r>
-        <w:t>2</w:t>
-      </w:r>
-      <w:r>
-        <w:rPr>
-          <w:rFonts w:hint="eastAsia"/>
-        </w:rPr>
-        <w:t>字符</w:t>
-      </w:r>
-    </w:p>
-  </w:comment>
-  <w:comment w:id="47" w:author="lin" w:date="2018-05-21T15:28:00Z" w:initials="l">
+  <w:comment w:id="46" w:author="lin" w:date="2018-05-21T15:28:00Z" w:initials="l">
     <w:p>
       <w:pPr>
         <w:pStyle w:val="a7"/>
@@ -35821,7 +35852,7 @@
       </w:r>
     </w:p>
   </w:comment>
-  <w:comment w:id="49" w:author="lin" w:date="2018-05-21T15:29:00Z" w:initials="l">
+  <w:comment w:id="48" w:author="lin" w:date="2018-05-21T15:29:00Z" w:initials="l">
     <w:p>
       <w:pPr>
         <w:pStyle w:val="a7"/>
@@ -35840,7 +35871,7 @@
       </w:r>
     </w:p>
   </w:comment>
-  <w:comment w:id="51" w:author="lin" w:date="2018-05-21T15:32:00Z" w:initials="l">
+  <w:comment w:id="50" w:author="lin" w:date="2018-05-21T15:32:00Z" w:initials="l">
     <w:p>
       <w:pPr>
         <w:pStyle w:val="a7"/>
@@ -35859,7 +35890,7 @@
       </w:r>
     </w:p>
   </w:comment>
-  <w:comment w:id="52" w:author="799793536@qq.com" w:date="2018-05-21T00:56:00Z" w:initials="7">
+  <w:comment w:id="51" w:author="799793536@qq.com" w:date="2018-05-21T00:56:00Z" w:initials="7">
     <w:p>
       <w:pPr>
         <w:pStyle w:val="a7"/>
@@ -35878,7 +35909,7 @@
       </w:r>
     </w:p>
   </w:comment>
-  <w:comment w:id="54" w:author="lin" w:date="2018-05-21T15:32:00Z" w:initials="l">
+  <w:comment w:id="53" w:author="lin" w:date="2018-05-21T15:32:00Z" w:initials="l">
     <w:p>
       <w:pPr>
         <w:pStyle w:val="a7"/>
@@ -35897,7 +35928,7 @@
       </w:r>
     </w:p>
   </w:comment>
-  <w:comment w:id="55" w:author="799793536@qq.com" w:date="2018-05-21T00:57:00Z" w:initials="7">
+  <w:comment w:id="54" w:author="799793536@qq.com" w:date="2018-05-21T00:57:00Z" w:initials="7">
     <w:p>
       <w:pPr>
         <w:pStyle w:val="a7"/>
@@ -35916,7 +35947,7 @@
       </w:r>
     </w:p>
   </w:comment>
-  <w:comment w:id="56" w:author="799793536@qq.com" w:date="2018-05-21T00:58:00Z" w:initials="7">
+  <w:comment w:id="55" w:author="799793536@qq.com" w:date="2018-05-21T00:58:00Z" w:initials="7">
     <w:p>
       <w:pPr>
         <w:pStyle w:val="a7"/>
@@ -35935,7 +35966,7 @@
       </w:r>
     </w:p>
   </w:comment>
-  <w:comment w:id="59" w:author="799793536@qq.com" w:date="2018-05-21T00:58:00Z" w:initials="7">
+  <w:comment w:id="58" w:author="799793536@qq.com" w:date="2018-05-21T00:58:00Z" w:initials="7">
     <w:p>
       <w:pPr>
         <w:pStyle w:val="a7"/>
@@ -35954,7 +35985,7 @@
       </w:r>
     </w:p>
   </w:comment>
-  <w:comment w:id="61" w:author="799793536@qq.com" w:date="2018-05-21T00:59:00Z" w:initials="7">
+  <w:comment w:id="60" w:author="799793536@qq.com" w:date="2018-05-21T00:59:00Z" w:initials="7">
     <w:p>
       <w:pPr>
         <w:pStyle w:val="a7"/>
@@ -35973,7 +36004,7 @@
       </w:r>
     </w:p>
   </w:comment>
-  <w:comment w:id="62" w:author="799793536@qq.com" w:date="2018-05-21T01:01:00Z" w:initials="7">
+  <w:comment w:id="61" w:author="799793536@qq.com" w:date="2018-05-21T01:01:00Z" w:initials="7">
     <w:p>
       <w:pPr>
         <w:pStyle w:val="a7"/>
@@ -37524,7 +37555,7 @@
 </file>
 
 <file path=customXml/itemProps1.xml><?xml version="1.0" encoding="utf-8"?>
-<ds:datastoreItem xmlns:ds="http://schemas.openxmlformats.org/officeDocument/2006/customXml" ds:itemID="{46AE3BD9-EFA8-497F-8053-25215DFFAFD1}">
+<ds:datastoreItem xmlns:ds="http://schemas.openxmlformats.org/officeDocument/2006/customXml" ds:itemID="{22D7F7DA-CFEB-4EF2-BABC-C3630315BECA}">
   <ds:schemaRefs>
     <ds:schemaRef ds:uri="http://schemas.openxmlformats.org/officeDocument/2006/bibliography"/>
   </ds:schemaRefs>
